--- a/ICP1/Differences between python2 and python3.docx
+++ b/ICP1/Differences between python2 and python3.docx
@@ -9,6 +9,24 @@
           <w:szCs w:val="36"/>
         </w:rPr>
       </w:pPr>
+    </w:p>
+    <w:p>
+      <w:pPr>
+        <w:rPr>
+          <w:sz w:val="36"/>
+          <w:szCs w:val="36"/>
+        </w:rPr>
+      </w:pPr>
+    </w:p>
+    <w:p>
+      <w:pPr>
+        <w:rPr>
+          <w:sz w:val="36"/>
+          <w:szCs w:val="36"/>
+        </w:rPr>
+      </w:pPr>
+      <w:bookmarkStart w:id="0" w:name="_GoBack"/>
+      <w:bookmarkEnd w:id="0"/>
       <w:r>
         <w:rPr>
           <w:sz w:val="36"/>
@@ -29,7 +47,6 @@
           <w:szCs w:val="28"/>
         </w:rPr>
       </w:pPr>
-      <w:bookmarkStart w:id="0" w:name="_GoBack"/>
       <w:r>
         <w:rPr>
           <w:sz w:val="28"/>
@@ -78,7 +95,6 @@
         <w:t>In python2 strings are stored as ASCII but in python3 text strings are Unicode by default</w:t>
       </w:r>
     </w:p>
-    <w:bookmarkEnd w:id="0"/>
     <w:p/>
     <w:sectPr>
       <w:pgSz w:w="12240" w:h="15840"/>
